--- a/Exemplos de codigos/PostgreSQL/Informacoes/04 - Pegando os dados do banco/ILIKE PARA BUSCAR INFORMACOES.docx
+++ b/Exemplos de codigos/PostgreSQL/Informacoes/04 - Pegando os dados do banco/ILIKE PARA BUSCAR INFORMACOES.docx
@@ -1371,6 +1371,258 @@
       </w:r>
     </w:p>
     <w:p/>
+    <w:p>
+      <w:pPr>
+        <w:pStyle w:val="NormalWeb"/>
+        <w:shd w:val="clear" w:color="auto" w:fill="121212"/>
+        <w:spacing w:before="0" w:beforeAutospacing="0" w:after="0" w:afterAutospacing="0"/>
+        <w:rPr>
+          <w:rFonts w:ascii="Source Serif Pro" w:hAnsi="Source Serif Pro"/>
+          <w:color w:val="C0C0C0"/>
+          <w:sz w:val="27"/>
+          <w:szCs w:val="27"/>
+        </w:rPr>
+      </w:pPr>
+      <w:r>
+        <w:t>Agora vamos para a questão</w:t>
+      </w:r>
+      <w:r>
+        <w:br/>
+      </w:r>
+      <w:r>
+        <w:br/>
+      </w:r>
+      <w:r>
+        <w:rPr>
+          <w:rFonts w:ascii="Source Serif Pro" w:hAnsi="Source Serif Pro"/>
+          <w:color w:val="C0C0C0"/>
+          <w:sz w:val="27"/>
+          <w:szCs w:val="27"/>
+        </w:rPr>
+        <w:t xml:space="preserve">Você está trabalhando como desenvolvedor(a) em um projeto de e-commerce de livros chamado Buscante. Sua tarefa é implementar uma funcionalidade que permite às pessoas usuárias </w:t>
+      </w:r>
+      <w:proofErr w:type="gramStart"/>
+      <w:r>
+        <w:rPr>
+          <w:rFonts w:ascii="Source Serif Pro" w:hAnsi="Source Serif Pro"/>
+          <w:color w:val="C0C0C0"/>
+          <w:sz w:val="27"/>
+          <w:szCs w:val="27"/>
+        </w:rPr>
+        <w:t>buscar</w:t>
+      </w:r>
+      <w:proofErr w:type="gramEnd"/>
+      <w:r>
+        <w:rPr>
+          <w:rFonts w:ascii="Source Serif Pro" w:hAnsi="Source Serif Pro"/>
+          <w:color w:val="C0C0C0"/>
+          <w:sz w:val="27"/>
+          <w:szCs w:val="27"/>
+        </w:rPr>
+        <w:t xml:space="preserve"> livros através do título usando JPQL. No entanto, você precisa garantir que a busca seja </w:t>
+      </w:r>
+      <w:r>
+        <w:rPr>
+          <w:rFonts w:ascii="Source Serif Pro" w:hAnsi="Source Serif Pro"/>
+          <w:b/>
+          <w:bCs/>
+          <w:color w:val="C0C0C0"/>
+          <w:sz w:val="27"/>
+          <w:szCs w:val="27"/>
+        </w:rPr>
+        <w:t>case-</w:t>
+      </w:r>
+      <w:proofErr w:type="spellStart"/>
+      <w:r>
+        <w:rPr>
+          <w:rFonts w:ascii="Source Serif Pro" w:hAnsi="Source Serif Pro"/>
+          <w:b/>
+          <w:bCs/>
+          <w:color w:val="C0C0C0"/>
+          <w:sz w:val="27"/>
+          <w:szCs w:val="27"/>
+        </w:rPr>
+        <w:t>insensitive</w:t>
+      </w:r>
+      <w:proofErr w:type="spellEnd"/>
+      <w:r>
+        <w:rPr>
+          <w:rFonts w:ascii="Source Serif Pro" w:hAnsi="Source Serif Pro"/>
+          <w:color w:val="C0C0C0"/>
+          <w:sz w:val="27"/>
+          <w:szCs w:val="27"/>
+        </w:rPr>
+        <w:t>, ou seja, não diferencia letras maiúsculas de minúsculas.</w:t>
+      </w:r>
+    </w:p>
+    <w:p/>
+    <w:p/>
+    <w:p>
+      <w:pPr>
+        <w:rPr>
+          <w:rFonts w:ascii="Courier New" w:hAnsi="Courier New" w:cs="Courier New"/>
+          <w:color w:val="FFFFFF"/>
+          <w:sz w:val="22"/>
+          <w:szCs w:val="22"/>
+          <w:shd w:val="clear" w:color="auto" w:fill="272822"/>
+        </w:rPr>
+      </w:pPr>
+      <w:r>
+        <w:rPr>
+          <w:rFonts w:ascii="Courier New" w:hAnsi="Courier New" w:cs="Courier New"/>
+          <w:color w:val="FFFFFF"/>
+          <w:sz w:val="22"/>
+          <w:szCs w:val="22"/>
+          <w:shd w:val="clear" w:color="auto" w:fill="272822"/>
+        </w:rPr>
+        <w:t xml:space="preserve">SELECT livro FROM Livro </w:t>
+      </w:r>
+      <w:proofErr w:type="spellStart"/>
+      <w:r>
+        <w:rPr>
+          <w:rFonts w:ascii="Courier New" w:hAnsi="Courier New" w:cs="Courier New"/>
+          <w:color w:val="FFFFFF"/>
+          <w:sz w:val="22"/>
+          <w:szCs w:val="22"/>
+          <w:shd w:val="clear" w:color="auto" w:fill="272822"/>
+        </w:rPr>
+        <w:t>livro</w:t>
+      </w:r>
+      <w:proofErr w:type="spellEnd"/>
+      <w:r>
+        <w:rPr>
+          <w:rFonts w:ascii="Courier New" w:hAnsi="Courier New" w:cs="Courier New"/>
+          <w:color w:val="FFFFFF"/>
+          <w:sz w:val="22"/>
+          <w:szCs w:val="22"/>
+          <w:shd w:val="clear" w:color="auto" w:fill="272822"/>
+        </w:rPr>
+        <w:t xml:space="preserve"> WHERE LOWER(</w:t>
+      </w:r>
+      <w:proofErr w:type="spellStart"/>
+      <w:r>
+        <w:rPr>
+          <w:rFonts w:ascii="Courier New" w:hAnsi="Courier New" w:cs="Courier New"/>
+          <w:color w:val="FFFFFF"/>
+          <w:sz w:val="22"/>
+          <w:szCs w:val="22"/>
+          <w:shd w:val="clear" w:color="auto" w:fill="272822"/>
+        </w:rPr>
+        <w:t>livro.</w:t>
+      </w:r>
+      <w:proofErr w:type="gramStart"/>
+      <w:r>
+        <w:rPr>
+          <w:rFonts w:ascii="Courier New" w:hAnsi="Courier New" w:cs="Courier New"/>
+          <w:color w:val="FFFFFF"/>
+          <w:sz w:val="22"/>
+          <w:szCs w:val="22"/>
+          <w:shd w:val="clear" w:color="auto" w:fill="272822"/>
+        </w:rPr>
+        <w:t>titulo</w:t>
+      </w:r>
+      <w:proofErr w:type="spellEnd"/>
+      <w:proofErr w:type="gramEnd"/>
+      <w:r>
+        <w:rPr>
+          <w:rFonts w:ascii="Courier New" w:hAnsi="Courier New" w:cs="Courier New"/>
+          <w:color w:val="FFFFFF"/>
+          <w:sz w:val="22"/>
+          <w:szCs w:val="22"/>
+          <w:shd w:val="clear" w:color="auto" w:fill="272822"/>
+        </w:rPr>
+        <w:t>) = LOWER(:</w:t>
+      </w:r>
+      <w:proofErr w:type="spellStart"/>
+      <w:r>
+        <w:rPr>
+          <w:rFonts w:ascii="Courier New" w:hAnsi="Courier New" w:cs="Courier New"/>
+          <w:color w:val="FFFFFF"/>
+          <w:sz w:val="22"/>
+          <w:szCs w:val="22"/>
+          <w:shd w:val="clear" w:color="auto" w:fill="272822"/>
+        </w:rPr>
+        <w:t>titulo</w:t>
+      </w:r>
+      <w:proofErr w:type="spellEnd"/>
+      <w:r>
+        <w:rPr>
+          <w:rFonts w:ascii="Courier New" w:hAnsi="Courier New" w:cs="Courier New"/>
+          <w:color w:val="FFFFFF"/>
+          <w:sz w:val="22"/>
+          <w:szCs w:val="22"/>
+          <w:shd w:val="clear" w:color="auto" w:fill="272822"/>
+        </w:rPr>
+        <w:t>)</w:t>
+      </w:r>
+    </w:p>
+    <w:p>
+      <w:pPr>
+        <w:rPr>
+          <w:rFonts w:ascii="Courier New" w:hAnsi="Courier New" w:cs="Courier New"/>
+          <w:color w:val="FFFFFF"/>
+          <w:sz w:val="22"/>
+          <w:szCs w:val="22"/>
+          <w:shd w:val="clear" w:color="auto" w:fill="272822"/>
+        </w:rPr>
+      </w:pPr>
+    </w:p>
+    <w:p>
+      <w:r>
+        <w:rPr>
+          <w:rFonts w:ascii="Source Serif Pro" w:hAnsi="Source Serif Pro"/>
+          <w:color w:val="767E85"/>
+          <w:sz w:val="23"/>
+          <w:szCs w:val="23"/>
+          <w:shd w:val="clear" w:color="auto" w:fill="121212"/>
+        </w:rPr>
+        <w:t xml:space="preserve">Esta consulta vai transformar tanto o título do livro quanto a </w:t>
+      </w:r>
+      <w:proofErr w:type="spellStart"/>
+      <w:r>
+        <w:rPr>
+          <w:rFonts w:ascii="Source Serif Pro" w:hAnsi="Source Serif Pro"/>
+          <w:color w:val="767E85"/>
+          <w:sz w:val="23"/>
+          <w:szCs w:val="23"/>
+          <w:shd w:val="clear" w:color="auto" w:fill="121212"/>
+        </w:rPr>
+        <w:t>string</w:t>
+      </w:r>
+      <w:proofErr w:type="spellEnd"/>
+      <w:r>
+        <w:rPr>
+          <w:rFonts w:ascii="Source Serif Pro" w:hAnsi="Source Serif Pro"/>
+          <w:color w:val="767E85"/>
+          <w:sz w:val="23"/>
+          <w:szCs w:val="23"/>
+          <w:shd w:val="clear" w:color="auto" w:fill="121212"/>
+        </w:rPr>
+        <w:t xml:space="preserve"> de busca em letras minúsculas antes de fazer a comparação, tornando-a case-</w:t>
+      </w:r>
+      <w:proofErr w:type="spellStart"/>
+      <w:r>
+        <w:rPr>
+          <w:rFonts w:ascii="Source Serif Pro" w:hAnsi="Source Serif Pro"/>
+          <w:color w:val="767E85"/>
+          <w:sz w:val="23"/>
+          <w:szCs w:val="23"/>
+          <w:shd w:val="clear" w:color="auto" w:fill="121212"/>
+        </w:rPr>
+        <w:t>insensitive</w:t>
+      </w:r>
+      <w:proofErr w:type="spellEnd"/>
+      <w:r>
+        <w:rPr>
+          <w:rFonts w:ascii="Source Serif Pro" w:hAnsi="Source Serif Pro"/>
+          <w:color w:val="767E85"/>
+          <w:sz w:val="23"/>
+          <w:szCs w:val="23"/>
+          <w:shd w:val="clear" w:color="auto" w:fill="121212"/>
+        </w:rPr>
+        <w:t>. Poderíamos também utilizar o ILIKE para fazer essa busca.</w:t>
+      </w:r>
+    </w:p>
     <w:sectPr>
       <w:pgSz w:w="11906" w:h="16838"/>
       <w:pgMar w:top="1417" w:right="1701" w:bottom="1417" w:left="1701" w:header="708" w:footer="708" w:gutter="0"/>
